--- a/doc/2.总体设计.docx
+++ b/doc/2.总体设计.docx
@@ -621,7 +621,7 @@
         <w:spacing w:beforeLines="50" w:before="156" w:afterLines="50" w:after="156"/>
         <w:jc w:val="center"/>
         <w:rPr>
-          <w:rFonts w:ascii="宋体" w:eastAsia="宋体" w:hAnsi="宋体" w:cs="Times New Roman" w:hint="eastAsia"/>
+          <w:rFonts w:ascii="宋体" w:eastAsia="宋体" w:hAnsi="宋体" w:cs="Times New Roman"/>
           <w:kern w:val="0"/>
           <w:sz w:val="18"/>
           <w:szCs w:val="18"/>
@@ -791,7 +791,7 @@
         <w:ind w:firstLine="420"/>
         <w:jc w:val="left"/>
         <w:rPr>
-          <w:rFonts w:ascii="宋体" w:eastAsia="宋体" w:hAnsi="宋体" w:hint="eastAsia"/>
+          <w:rFonts w:ascii="宋体" w:eastAsia="宋体" w:hAnsi="宋体"/>
           <w:sz w:val="21"/>
           <w:szCs w:val="21"/>
         </w:rPr>
@@ -907,15 +907,7 @@
           <w:sz w:val="21"/>
           <w:szCs w:val="21"/>
         </w:rPr>
-        <w:t>软件平台核心功能组件</w:t>
-      </w:r>
-      <w:r>
-        <w:rPr>
-          <w:rFonts w:ascii="宋体" w:eastAsia="宋体" w:hAnsi="宋体" w:hint="eastAsia"/>
-          <w:sz w:val="21"/>
-          <w:szCs w:val="21"/>
-        </w:rPr>
-        <w:t>结构如图1.3所示。</w:t>
+        <w:t>软件平台核心功能组件结构如图1.3所示。</w:t>
       </w:r>
     </w:p>
     <w:p>
@@ -925,7 +917,7 @@
         <w:ind w:firstLineChars="200" w:firstLine="480"/>
         <w:jc w:val="center"/>
         <w:rPr>
-          <w:rFonts w:ascii="宋体" w:eastAsia="宋体" w:hAnsi="宋体" w:hint="eastAsia"/>
+          <w:rFonts w:ascii="宋体" w:eastAsia="宋体" w:hAnsi="宋体"/>
           <w:sz w:val="21"/>
           <w:szCs w:val="21"/>
         </w:rPr>
@@ -998,7 +990,7 @@
         <w:spacing w:beforeLines="50" w:before="156" w:afterLines="50" w:after="156"/>
         <w:jc w:val="center"/>
         <w:rPr>
-          <w:rFonts w:asciiTheme="minorHAnsi" w:eastAsiaTheme="minorEastAsia" w:hAnsiTheme="minorHAnsi" w:cstheme="minorBidi" w:hint="eastAsia"/>
+          <w:rFonts w:asciiTheme="minorHAnsi" w:eastAsiaTheme="minorEastAsia" w:hAnsiTheme="minorHAnsi" w:cstheme="minorBidi"/>
           <w:b/>
           <w:kern w:val="2"/>
           <w:sz w:val="24"/>
@@ -1129,7 +1121,7 @@
         <w:ind w:firstLine="420"/>
         <w:jc w:val="left"/>
         <w:rPr>
-          <w:rFonts w:ascii="宋体" w:eastAsia="宋体" w:hAnsi="宋体" w:hint="eastAsia"/>
+          <w:rFonts w:ascii="宋体" w:eastAsia="宋体" w:hAnsi="宋体"/>
           <w:sz w:val="21"/>
           <w:szCs w:val="21"/>
         </w:rPr>
@@ -1241,10 +1233,10 @@
       <w:pPr>
         <w:pStyle w:val="a8"/>
         <w:spacing w:beforeLines="50" w:before="156" w:afterLines="50" w:after="156"/>
-        <w:ind w:left="420"/>
+        <w:ind w:firstLine="420"/>
         <w:jc w:val="left"/>
         <w:rPr>
-          <w:rFonts w:ascii="宋体" w:eastAsia="宋体" w:hAnsi="宋体" w:hint="eastAsia"/>
+          <w:rFonts w:ascii="宋体" w:eastAsia="宋体" w:hAnsi="宋体"/>
           <w:sz w:val="21"/>
           <w:szCs w:val="21"/>
         </w:rPr>
@@ -1265,8 +1257,91 @@
         </w:rPr>
         <w:t>由</w:t>
       </w:r>
-      <w:bookmarkStart w:id="1" w:name="_GoBack"/>
-      <w:bookmarkEnd w:id="1"/>
+      <w:r>
+        <w:rPr>
+          <w:rFonts w:ascii="宋体" w:eastAsia="宋体" w:hAnsi="宋体" w:hint="eastAsia"/>
+          <w:sz w:val="21"/>
+          <w:szCs w:val="21"/>
+        </w:rPr>
+        <w:t>软件部分与Mantels</w:t>
+      </w:r>
+      <w:r>
+        <w:rPr>
+          <w:rFonts w:ascii="宋体" w:eastAsia="宋体" w:hAnsi="宋体"/>
+          <w:sz w:val="21"/>
+          <w:szCs w:val="21"/>
+        </w:rPr>
+        <w:t xml:space="preserve"> </w:t>
+      </w:r>
+      <w:r>
+        <w:rPr>
+          <w:rFonts w:ascii="宋体" w:eastAsia="宋体" w:hAnsi="宋体" w:hint="eastAsia"/>
+          <w:sz w:val="21"/>
+          <w:szCs w:val="21"/>
+        </w:rPr>
+        <w:t>Experiment</w:t>
+      </w:r>
+      <w:r>
+        <w:rPr>
+          <w:rFonts w:ascii="宋体" w:eastAsia="宋体" w:hAnsi="宋体"/>
+          <w:sz w:val="21"/>
+          <w:szCs w:val="21"/>
+        </w:rPr>
+        <w:t xml:space="preserve"> </w:t>
+      </w:r>
+      <w:r>
+        <w:rPr>
+          <w:rFonts w:ascii="宋体" w:eastAsia="宋体" w:hAnsi="宋体" w:hint="eastAsia"/>
+          <w:sz w:val="21"/>
+          <w:szCs w:val="21"/>
+        </w:rPr>
+        <w:t>Platform配套使用，基于A</w:t>
+      </w:r>
+      <w:r>
+        <w:rPr>
+          <w:rFonts w:ascii="宋体" w:eastAsia="宋体" w:hAnsi="宋体"/>
+          <w:sz w:val="21"/>
+          <w:szCs w:val="21"/>
+        </w:rPr>
+        <w:t>rduino for ESP8266</w:t>
+      </w:r>
+      <w:r>
+        <w:rPr>
+          <w:rFonts w:ascii="宋体" w:eastAsia="宋体" w:hAnsi="宋体" w:hint="eastAsia"/>
+          <w:sz w:val="21"/>
+          <w:szCs w:val="21"/>
+        </w:rPr>
+        <w:t>编写。软件部分提供了一个类单道批处理系统，系统提供了应用所需的驱动如键盘输入、实验设备的控制和菜单界面，通过函数指针的形式进行作业切换，在有限的处理器资源下提供了一个易于进一步开发的环境。</w:t>
+      </w:r>
+    </w:p>
+    <w:p>
+      <w:pPr>
+        <w:pStyle w:val="a8"/>
+        <w:spacing w:beforeLines="50" w:before="156" w:afterLines="50" w:after="156"/>
+        <w:ind w:firstLine="420"/>
+        <w:jc w:val="left"/>
+        <w:rPr>
+          <w:rFonts w:ascii="宋体" w:eastAsia="宋体" w:hAnsi="宋体" w:hint="eastAsia"/>
+          <w:sz w:val="21"/>
+          <w:szCs w:val="21"/>
+        </w:rPr>
+      </w:pPr>
+      <w:r>
+        <w:rPr>
+          <w:rFonts w:ascii="宋体" w:eastAsia="宋体" w:hAnsi="宋体" w:hint="eastAsia"/>
+          <w:sz w:val="21"/>
+          <w:szCs w:val="21"/>
+        </w:rPr>
+        <w:t>在该平台上实际应用软件主要为两类，一类是学生用于进行实验的软件，可以控制实验进程以及与服务器交换数据，另一类是教师或管理员用于配置的软件，可以</w:t>
+      </w:r>
+      <w:r>
+        <w:rPr>
+          <w:rFonts w:ascii="宋体" w:eastAsia="宋体" w:hAnsi="宋体" w:hint="eastAsia"/>
+          <w:sz w:val="21"/>
+          <w:szCs w:val="21"/>
+        </w:rPr>
+        <w:t>验证配置人员权限并修改实验板的配置。</w:t>
+      </w:r>
     </w:p>
     <w:p>
       <w:pPr>
@@ -1297,15 +1372,40 @@
     <w:p>
       <w:pPr>
         <w:pStyle w:val="ab"/>
-        <w:spacing w:line="360" w:lineRule="auto"/>
-        <w:ind w:firstLine="0"/>
-        <w:rPr>
-          <w:rFonts w:asciiTheme="minorHAnsi" w:eastAsiaTheme="minorEastAsia" w:hAnsiTheme="minorHAnsi" w:cstheme="minorBidi"/>
-          <w:color w:val="000000" w:themeColor="text1"/>
-          <w:sz w:val="18"/>
-          <w:szCs w:val="18"/>
-        </w:rPr>
-      </w:pPr>
+        <w:spacing w:beforeLines="50" w:before="156" w:afterLines="50" w:after="156"/>
+        <w:ind w:firstLine="420"/>
+        <w:rPr>
+          <w:rFonts w:ascii="宋体" w:hAnsi="宋体"/>
+          <w:kern w:val="0"/>
+          <w:szCs w:val="21"/>
+        </w:rPr>
+      </w:pPr>
+      <w:r>
+        <w:rPr>
+          <w:rFonts w:ascii="宋体" w:hAnsi="宋体" w:hint="eastAsia"/>
+          <w:kern w:val="0"/>
+          <w:szCs w:val="21"/>
+        </w:rPr>
+        <w:t>联网实验平台硬件部分采用模块化设计，分为核心板和拓展板，核心板提供各个实验所需的通用功能并能联网与服务器通信。拓展板提供针对当前实验的功能</w:t>
+      </w:r>
+      <w:r>
+        <w:rPr>
+          <w:rFonts w:ascii="宋体" w:hAnsi="宋体" w:hint="eastAsia"/>
+          <w:kern w:val="0"/>
+          <w:szCs w:val="21"/>
+        </w:rPr>
+        <w:t>。实际使用时可以选择核心板和当前实验所需的拓展板装入实验箱中，配合使用</w:t>
+      </w:r>
+      <w:bookmarkStart w:id="1" w:name="_GoBack"/>
+      <w:bookmarkEnd w:id="1"/>
+      <w:r>
+        <w:rPr>
+          <w:rFonts w:ascii="宋体" w:hAnsi="宋体" w:hint="eastAsia"/>
+          <w:kern w:val="0"/>
+          <w:szCs w:val="21"/>
+        </w:rPr>
+        <w:t>。</w:t>
+      </w:r>
     </w:p>
     <w:sectPr>
       <w:headerReference w:type="default" r:id="rId11"/>
@@ -4360,7 +4460,7 @@
 </file>
 
 <file path=customXml/itemProps1.xml><?xml version="1.0" encoding="utf-8"?>
-<ds:datastoreItem xmlns:ds="http://schemas.openxmlformats.org/officeDocument/2006/customXml" ds:itemID="{1877CB49-CA87-4659-A3BA-787F71D09135}">
+<ds:datastoreItem xmlns:ds="http://schemas.openxmlformats.org/officeDocument/2006/customXml" ds:itemID="{D0AD26DC-C74B-42F3-9B11-205257A49183}">
   <ds:schemaRefs>
     <ds:schemaRef ds:uri="http://schemas.openxmlformats.org/officeDocument/2006/bibliography"/>
   </ds:schemaRefs>
